--- a/Phase_I/Miscellanous/certificate-converted.docx
+++ b/Phase_I/Miscellanous/certificate-converted.docx
@@ -42,10 +42,27 @@
         <w:jc w:val="center"/>
       </w:pPr>
       <w:r>
-        <w:t>A progress report for m</w:t>
-      </w:r>
-      <w:r>
-        <w:t xml:space="preserve">id-term dissertation evaluation </w:t>
+        <w:t xml:space="preserve">A progress report for </w:t>
+      </w:r>
+      <w:r>
+        <w:t>End-</w:t>
+      </w:r>
+      <w:proofErr w:type="spellStart"/>
+      <w:r>
+        <w:t>Sem</w:t>
+      </w:r>
+      <w:proofErr w:type="spellEnd"/>
+      <w:r>
+        <w:t xml:space="preserve"> E</w:t>
+      </w:r>
+      <w:r>
+        <w:t>valuation</w:t>
+      </w:r>
+      <w:r>
+        <w:t xml:space="preserve"> Phase-I</w:t>
+      </w:r>
+      <w:r>
+        <w:t xml:space="preserve"> </w:t>
       </w:r>
     </w:p>
     <w:p>
@@ -137,6 +154,7 @@
     <w:p>
       <w:pPr>
         <w:pStyle w:val="BodyText"/>
+        <w:spacing w:line="276" w:lineRule="auto"/>
         <w:rPr>
           <w:sz w:val="20"/>
         </w:rPr>
@@ -145,7 +163,7 @@
     <w:p>
       <w:pPr>
         <w:pStyle w:val="BodyText"/>
-        <w:spacing w:before="9"/>
+        <w:spacing w:before="9" w:line="276" w:lineRule="auto"/>
         <w:rPr>
           <w:sz w:val="20"/>
         </w:rPr>
@@ -202,7 +220,7 @@
     <w:p>
       <w:pPr>
         <w:pStyle w:val="BodyText"/>
-        <w:spacing w:before="7"/>
+        <w:spacing w:before="7" w:line="276" w:lineRule="auto"/>
         <w:rPr>
           <w:sz w:val="35"/>
         </w:rPr>
@@ -232,7 +250,7 @@
     </w:p>
     <w:p>
       <w:pPr>
-        <w:spacing w:line="376" w:lineRule="auto"/>
+        <w:spacing w:line="276" w:lineRule="auto"/>
         <w:jc w:val="center"/>
         <w:sectPr>
           <w:type w:val="continuous"/>
@@ -362,7 +380,21 @@
           <w:sz w:val="24"/>
           <w:szCs w:val="24"/>
         </w:rPr>
-        <w:t xml:space="preserve"> University of Technology (NSUT) for the mid-semester dissertation evaluation for the award of M. Tech. degree, is record of bona-fide work carried out by him under the supervision and guidance. The matter embodied in this report has not been submitted for the award of any other degree. </w:t>
+        <w:t xml:space="preserve"> University o</w:t>
+      </w:r>
+      <w:r>
+        <w:rPr>
+          <w:sz w:val="24"/>
+          <w:szCs w:val="24"/>
+        </w:rPr>
+        <w:t xml:space="preserve">f Technology (NSUT) for the end </w:t>
+      </w:r>
+      <w:r>
+        <w:rPr>
+          <w:sz w:val="24"/>
+          <w:szCs w:val="24"/>
+        </w:rPr>
+        <w:t xml:space="preserve">semester dissertation evaluation for the award of M. Tech. degree, is record of bona-fide work carried out by him under the supervision and guidance. The matter embodied in this report has not been submitted for the award of any other degree. </w:t>
       </w:r>
     </w:p>
     <w:p>
@@ -1165,42 +1197,47 @@
     <w:p>
       <w:pPr>
         <w:pStyle w:val="BodyText"/>
-        <w:jc w:val="both"/>
-        <w:rPr>
-          <w:rFonts w:ascii="Carlito"/>
-        </w:rPr>
-      </w:pPr>
-    </w:p>
-    <w:p>
-      <w:pPr>
-        <w:pStyle w:val="BodyText"/>
-        <w:jc w:val="both"/>
-        <w:rPr>
-          <w:rFonts w:ascii="Carlito"/>
-        </w:rPr>
-      </w:pPr>
-    </w:p>
-    <w:p>
-      <w:pPr>
-        <w:pStyle w:val="BodyText"/>
-        <w:jc w:val="both"/>
-        <w:rPr>
-          <w:rFonts w:ascii="Carlito"/>
-        </w:rPr>
-      </w:pPr>
-    </w:p>
-    <w:p>
-      <w:pPr>
-        <w:pStyle w:val="BodyText"/>
-        <w:jc w:val="both"/>
-        <w:rPr>
-          <w:rFonts w:ascii="Carlito"/>
-        </w:rPr>
-      </w:pPr>
-    </w:p>
-    <w:p>
-      <w:pPr>
-        <w:pStyle w:val="BodyText"/>
+        <w:spacing w:line="276" w:lineRule="auto"/>
+        <w:jc w:val="both"/>
+        <w:rPr>
+          <w:rFonts w:ascii="Carlito"/>
+        </w:rPr>
+      </w:pPr>
+    </w:p>
+    <w:p>
+      <w:pPr>
+        <w:pStyle w:val="BodyText"/>
+        <w:spacing w:line="276" w:lineRule="auto"/>
+        <w:jc w:val="both"/>
+        <w:rPr>
+          <w:rFonts w:ascii="Carlito"/>
+        </w:rPr>
+      </w:pPr>
+    </w:p>
+    <w:p>
+      <w:pPr>
+        <w:pStyle w:val="BodyText"/>
+        <w:spacing w:line="276" w:lineRule="auto"/>
+        <w:jc w:val="both"/>
+        <w:rPr>
+          <w:rFonts w:ascii="Carlito"/>
+        </w:rPr>
+      </w:pPr>
+    </w:p>
+    <w:p>
+      <w:pPr>
+        <w:pStyle w:val="BodyText"/>
+        <w:spacing w:line="276" w:lineRule="auto"/>
+        <w:jc w:val="both"/>
+        <w:rPr>
+          <w:rFonts w:ascii="Carlito"/>
+        </w:rPr>
+      </w:pPr>
+    </w:p>
+    <w:p>
+      <w:pPr>
+        <w:pStyle w:val="BodyText"/>
+        <w:spacing w:line="276" w:lineRule="auto"/>
         <w:jc w:val="both"/>
         <w:rPr>
           <w:b/>
@@ -1269,12 +1306,94 @@
           <w:sz w:val="24"/>
           <w:szCs w:val="24"/>
         </w:rPr>
-        <w:t xml:space="preserve">      ANINDYA GHOSAL</w:t>
-      </w:r>
-    </w:p>
-    <w:p>
-      <w:pPr>
-        <w:pStyle w:val="BodyText"/>
+        <w:t xml:space="preserve">      </w:t>
+      </w:r>
+    </w:p>
+    <w:p>
+      <w:pPr>
+        <w:pStyle w:val="BodyText"/>
+        <w:spacing w:line="276" w:lineRule="auto"/>
+        <w:jc w:val="both"/>
+        <w:rPr>
+          <w:b/>
+          <w:sz w:val="24"/>
+          <w:szCs w:val="24"/>
+        </w:rPr>
+      </w:pPr>
+    </w:p>
+    <w:p>
+      <w:pPr>
+        <w:pStyle w:val="BodyText"/>
+        <w:spacing w:line="276" w:lineRule="auto"/>
+        <w:jc w:val="both"/>
+        <w:rPr>
+          <w:b/>
+          <w:sz w:val="24"/>
+          <w:szCs w:val="24"/>
+        </w:rPr>
+      </w:pPr>
+    </w:p>
+    <w:p>
+      <w:pPr>
+        <w:pStyle w:val="BodyText"/>
+        <w:spacing w:line="276" w:lineRule="auto"/>
+        <w:jc w:val="both"/>
+        <w:rPr>
+          <w:b/>
+          <w:sz w:val="24"/>
+          <w:szCs w:val="24"/>
+        </w:rPr>
+      </w:pPr>
+    </w:p>
+    <w:p>
+      <w:pPr>
+        <w:pStyle w:val="BodyText"/>
+        <w:spacing w:line="276" w:lineRule="auto"/>
+        <w:jc w:val="both"/>
+        <w:rPr>
+          <w:b/>
+          <w:sz w:val="24"/>
+          <w:szCs w:val="24"/>
+        </w:rPr>
+      </w:pPr>
+    </w:p>
+    <w:p>
+      <w:pPr>
+        <w:pStyle w:val="BodyText"/>
+        <w:spacing w:line="276" w:lineRule="auto"/>
+        <w:jc w:val="both"/>
+        <w:rPr>
+          <w:b/>
+          <w:sz w:val="24"/>
+          <w:szCs w:val="24"/>
+        </w:rPr>
+      </w:pPr>
+    </w:p>
+    <w:p>
+      <w:pPr>
+        <w:pStyle w:val="BodyText"/>
+        <w:spacing w:line="276" w:lineRule="auto"/>
+        <w:ind w:left="6480" w:firstLine="720"/>
+        <w:jc w:val="both"/>
+        <w:rPr>
+          <w:b/>
+          <w:sz w:val="24"/>
+          <w:szCs w:val="24"/>
+        </w:rPr>
+      </w:pPr>
+      <w:r>
+        <w:rPr>
+          <w:b/>
+          <w:sz w:val="24"/>
+          <w:szCs w:val="24"/>
+        </w:rPr>
+        <w:t>ANINDYA GHOSAL</w:t>
+      </w:r>
+    </w:p>
+    <w:p>
+      <w:pPr>
+        <w:pStyle w:val="BodyText"/>
+        <w:spacing w:line="276" w:lineRule="auto"/>
         <w:rPr>
           <w:b/>
           <w:sz w:val="24"/>
@@ -1375,301 +1494,218 @@
           <w:sz w:val="24"/>
           <w:szCs w:val="24"/>
         </w:rPr>
+        <w:t xml:space="preserve"> </w:t>
+      </w:r>
+      <w:r>
+        <w:rPr>
+          <w:b/>
+          <w:sz w:val="24"/>
+          <w:szCs w:val="24"/>
+        </w:rPr>
         <w:t>2020PSP3007</w:t>
       </w:r>
     </w:p>
     <w:p>
       <w:pPr>
         <w:pStyle w:val="BodyText"/>
-        <w:rPr>
-          <w:b/>
-          <w:sz w:val="24"/>
-          <w:szCs w:val="24"/>
-        </w:rPr>
-      </w:pPr>
-    </w:p>
-    <w:p>
-      <w:pPr>
-        <w:pStyle w:val="BodyText"/>
-        <w:rPr>
-          <w:b/>
-          <w:sz w:val="24"/>
-          <w:szCs w:val="24"/>
-        </w:rPr>
-      </w:pPr>
-    </w:p>
-    <w:p>
-      <w:pPr>
-        <w:pStyle w:val="BodyText"/>
-        <w:rPr>
-          <w:b/>
-          <w:sz w:val="24"/>
-          <w:szCs w:val="24"/>
-        </w:rPr>
-      </w:pPr>
-    </w:p>
-    <w:p>
-      <w:pPr>
-        <w:pStyle w:val="BodyText"/>
-        <w:rPr>
-          <w:b/>
-          <w:sz w:val="24"/>
-          <w:szCs w:val="24"/>
-        </w:rPr>
-      </w:pPr>
-    </w:p>
-    <w:p>
-      <w:pPr>
-        <w:pStyle w:val="BodyText"/>
-        <w:rPr>
-          <w:b/>
-          <w:sz w:val="24"/>
-          <w:szCs w:val="24"/>
-        </w:rPr>
-      </w:pPr>
-    </w:p>
-    <w:p>
-      <w:pPr>
-        <w:pStyle w:val="BodyText"/>
-        <w:rPr>
-          <w:b/>
-          <w:sz w:val="24"/>
-          <w:szCs w:val="24"/>
-        </w:rPr>
-      </w:pPr>
-    </w:p>
-    <w:p>
-      <w:pPr>
-        <w:pStyle w:val="BodyText"/>
-        <w:rPr>
-          <w:b/>
-          <w:sz w:val="24"/>
-          <w:szCs w:val="24"/>
-        </w:rPr>
-      </w:pPr>
-    </w:p>
-    <w:p>
-      <w:pPr>
-        <w:pStyle w:val="BodyText"/>
-        <w:rPr>
-          <w:b/>
-          <w:sz w:val="24"/>
-          <w:szCs w:val="24"/>
-        </w:rPr>
-      </w:pPr>
-    </w:p>
-    <w:p>
-      <w:pPr>
-        <w:pStyle w:val="BodyText"/>
-        <w:rPr>
-          <w:b/>
-          <w:sz w:val="24"/>
-          <w:szCs w:val="24"/>
-        </w:rPr>
-      </w:pPr>
-    </w:p>
-    <w:p>
-      <w:pPr>
-        <w:pStyle w:val="BodyText"/>
-        <w:rPr>
-          <w:b/>
-          <w:sz w:val="24"/>
-          <w:szCs w:val="24"/>
-        </w:rPr>
-      </w:pPr>
-    </w:p>
-    <w:p>
-      <w:pPr>
-        <w:pStyle w:val="BodyText"/>
-        <w:rPr>
-          <w:b/>
-          <w:sz w:val="24"/>
-          <w:szCs w:val="24"/>
-        </w:rPr>
-      </w:pPr>
-    </w:p>
-    <w:p>
-      <w:pPr>
-        <w:pStyle w:val="BodyText"/>
-        <w:rPr>
-          <w:b/>
-          <w:sz w:val="24"/>
-          <w:szCs w:val="24"/>
-        </w:rPr>
-      </w:pPr>
-    </w:p>
-    <w:p>
-      <w:pPr>
-        <w:pStyle w:val="BodyText"/>
-        <w:rPr>
-          <w:b/>
-          <w:sz w:val="24"/>
-          <w:szCs w:val="24"/>
-        </w:rPr>
-      </w:pPr>
-    </w:p>
-    <w:p>
-      <w:pPr>
-        <w:pStyle w:val="BodyText"/>
-        <w:rPr>
-          <w:b/>
-          <w:sz w:val="24"/>
-          <w:szCs w:val="24"/>
-        </w:rPr>
-      </w:pPr>
-    </w:p>
-    <w:p>
-      <w:pPr>
-        <w:pStyle w:val="BodyText"/>
-        <w:rPr>
-          <w:b/>
-          <w:sz w:val="24"/>
-          <w:szCs w:val="24"/>
-        </w:rPr>
-      </w:pPr>
-    </w:p>
-    <w:p>
-      <w:pPr>
-        <w:pStyle w:val="BodyText"/>
-        <w:rPr>
-          <w:b/>
-          <w:sz w:val="24"/>
-          <w:szCs w:val="24"/>
-        </w:rPr>
-      </w:pPr>
-    </w:p>
-    <w:p>
-      <w:pPr>
-        <w:pStyle w:val="BodyText"/>
-        <w:rPr>
-          <w:b/>
-          <w:sz w:val="24"/>
-          <w:szCs w:val="24"/>
-        </w:rPr>
-      </w:pPr>
-    </w:p>
-    <w:p>
-      <w:pPr>
-        <w:pStyle w:val="BodyText"/>
-        <w:rPr>
-          <w:b/>
-          <w:sz w:val="24"/>
-          <w:szCs w:val="24"/>
-        </w:rPr>
-      </w:pPr>
-    </w:p>
-    <w:p>
-      <w:pPr>
-        <w:pStyle w:val="BodyText"/>
-        <w:rPr>
-          <w:b/>
-          <w:sz w:val="24"/>
-          <w:szCs w:val="24"/>
-        </w:rPr>
-      </w:pPr>
-    </w:p>
-    <w:p>
-      <w:pPr>
-        <w:pStyle w:val="BodyText"/>
-        <w:rPr>
-          <w:b/>
-          <w:sz w:val="24"/>
-          <w:szCs w:val="24"/>
-        </w:rPr>
-      </w:pPr>
-    </w:p>
-    <w:p>
-      <w:pPr>
-        <w:pStyle w:val="BodyText"/>
-        <w:rPr>
-          <w:b/>
-          <w:sz w:val="24"/>
-          <w:szCs w:val="24"/>
-        </w:rPr>
-      </w:pPr>
-    </w:p>
-    <w:p>
-      <w:pPr>
-        <w:pStyle w:val="BodyText"/>
-        <w:rPr>
-          <w:b/>
-          <w:sz w:val="24"/>
-          <w:szCs w:val="24"/>
-        </w:rPr>
-      </w:pPr>
-    </w:p>
-    <w:p>
-      <w:pPr>
-        <w:pStyle w:val="BodyText"/>
-        <w:rPr>
-          <w:b/>
-          <w:sz w:val="24"/>
-          <w:szCs w:val="24"/>
-        </w:rPr>
-      </w:pPr>
-    </w:p>
-    <w:p>
-      <w:pPr>
-        <w:pStyle w:val="BodyText"/>
-        <w:rPr>
-          <w:b/>
-          <w:sz w:val="24"/>
-          <w:szCs w:val="24"/>
-        </w:rPr>
-      </w:pPr>
-    </w:p>
-    <w:p>
-      <w:pPr>
-        <w:pStyle w:val="BodyText"/>
-        <w:rPr>
-          <w:b/>
-          <w:sz w:val="24"/>
-          <w:szCs w:val="24"/>
-        </w:rPr>
-      </w:pPr>
-    </w:p>
-    <w:p>
-      <w:pPr>
-        <w:pStyle w:val="BodyText"/>
-        <w:rPr>
-          <w:b/>
-          <w:sz w:val="24"/>
-          <w:szCs w:val="24"/>
-        </w:rPr>
-      </w:pPr>
-    </w:p>
-    <w:p>
-      <w:pPr>
-        <w:pStyle w:val="BodyText"/>
-        <w:rPr>
-          <w:b/>
-          <w:sz w:val="24"/>
-          <w:szCs w:val="24"/>
-        </w:rPr>
-      </w:pPr>
-    </w:p>
-    <w:p>
-      <w:pPr>
-        <w:pStyle w:val="BodyText"/>
-        <w:rPr>
-          <w:b/>
-          <w:sz w:val="24"/>
-          <w:szCs w:val="24"/>
-        </w:rPr>
-      </w:pPr>
-    </w:p>
-    <w:p>
-      <w:pPr>
-        <w:pStyle w:val="BodyText"/>
-        <w:rPr>
-          <w:b/>
-          <w:sz w:val="24"/>
-          <w:szCs w:val="24"/>
-        </w:rPr>
-      </w:pPr>
-    </w:p>
-    <w:p>
-      <w:pPr>
+        <w:spacing w:line="276" w:lineRule="auto"/>
+        <w:rPr>
+          <w:b/>
+          <w:sz w:val="24"/>
+          <w:szCs w:val="24"/>
+        </w:rPr>
+      </w:pPr>
+    </w:p>
+    <w:p>
+      <w:pPr>
+        <w:pStyle w:val="BodyText"/>
+        <w:spacing w:line="276" w:lineRule="auto"/>
+        <w:rPr>
+          <w:b/>
+          <w:sz w:val="24"/>
+          <w:szCs w:val="24"/>
+        </w:rPr>
+      </w:pPr>
+    </w:p>
+    <w:p>
+      <w:pPr>
+        <w:pStyle w:val="BodyText"/>
+        <w:spacing w:line="276" w:lineRule="auto"/>
+        <w:rPr>
+          <w:b/>
+          <w:sz w:val="24"/>
+          <w:szCs w:val="24"/>
+        </w:rPr>
+      </w:pPr>
+    </w:p>
+    <w:p>
+      <w:pPr>
+        <w:pStyle w:val="BodyText"/>
+        <w:spacing w:line="276" w:lineRule="auto"/>
+        <w:rPr>
+          <w:b/>
+          <w:sz w:val="24"/>
+          <w:szCs w:val="24"/>
+        </w:rPr>
+      </w:pPr>
+    </w:p>
+    <w:p>
+      <w:pPr>
+        <w:pStyle w:val="BodyText"/>
+        <w:spacing w:line="276" w:lineRule="auto"/>
+        <w:rPr>
+          <w:b/>
+          <w:sz w:val="24"/>
+          <w:szCs w:val="24"/>
+        </w:rPr>
+      </w:pPr>
+    </w:p>
+    <w:p>
+      <w:pPr>
+        <w:pStyle w:val="BodyText"/>
+        <w:spacing w:line="276" w:lineRule="auto"/>
+        <w:rPr>
+          <w:b/>
+          <w:sz w:val="24"/>
+          <w:szCs w:val="24"/>
+        </w:rPr>
+      </w:pPr>
+    </w:p>
+    <w:p>
+      <w:pPr>
+        <w:pStyle w:val="BodyText"/>
+        <w:spacing w:line="276" w:lineRule="auto"/>
+        <w:rPr>
+          <w:b/>
+          <w:sz w:val="24"/>
+          <w:szCs w:val="24"/>
+        </w:rPr>
+      </w:pPr>
+    </w:p>
+    <w:p>
+      <w:pPr>
+        <w:pStyle w:val="BodyText"/>
+        <w:spacing w:line="276" w:lineRule="auto"/>
+        <w:rPr>
+          <w:b/>
+          <w:sz w:val="24"/>
+          <w:szCs w:val="24"/>
+        </w:rPr>
+      </w:pPr>
+    </w:p>
+    <w:p>
+      <w:pPr>
+        <w:pStyle w:val="BodyText"/>
+        <w:spacing w:line="276" w:lineRule="auto"/>
+        <w:rPr>
+          <w:b/>
+          <w:sz w:val="24"/>
+          <w:szCs w:val="24"/>
+        </w:rPr>
+      </w:pPr>
+    </w:p>
+    <w:p>
+      <w:pPr>
+        <w:pStyle w:val="BodyText"/>
+        <w:spacing w:line="276" w:lineRule="auto"/>
+        <w:rPr>
+          <w:b/>
+          <w:sz w:val="24"/>
+          <w:szCs w:val="24"/>
+        </w:rPr>
+      </w:pPr>
+    </w:p>
+    <w:p>
+      <w:pPr>
+        <w:pStyle w:val="BodyText"/>
+        <w:spacing w:line="276" w:lineRule="auto"/>
+        <w:rPr>
+          <w:b/>
+          <w:sz w:val="24"/>
+          <w:szCs w:val="24"/>
+        </w:rPr>
+      </w:pPr>
+    </w:p>
+    <w:p>
+      <w:pPr>
+        <w:pStyle w:val="BodyText"/>
+        <w:spacing w:line="276" w:lineRule="auto"/>
+        <w:rPr>
+          <w:b/>
+          <w:sz w:val="24"/>
+          <w:szCs w:val="24"/>
+        </w:rPr>
+      </w:pPr>
+    </w:p>
+    <w:p>
+      <w:pPr>
+        <w:pStyle w:val="BodyText"/>
+        <w:spacing w:line="276" w:lineRule="auto"/>
+        <w:rPr>
+          <w:b/>
+          <w:sz w:val="24"/>
+          <w:szCs w:val="24"/>
+        </w:rPr>
+      </w:pPr>
+    </w:p>
+    <w:p>
+      <w:pPr>
+        <w:pStyle w:val="BodyText"/>
+        <w:spacing w:line="276" w:lineRule="auto"/>
+        <w:rPr>
+          <w:b/>
+          <w:sz w:val="24"/>
+          <w:szCs w:val="24"/>
+        </w:rPr>
+      </w:pPr>
+    </w:p>
+    <w:p>
+      <w:pPr>
+        <w:pStyle w:val="BodyText"/>
+        <w:spacing w:line="276" w:lineRule="auto"/>
+        <w:rPr>
+          <w:b/>
+          <w:sz w:val="24"/>
+          <w:szCs w:val="24"/>
+        </w:rPr>
+      </w:pPr>
+    </w:p>
+    <w:p>
+      <w:pPr>
+        <w:pStyle w:val="BodyText"/>
+        <w:spacing w:line="276" w:lineRule="auto"/>
+        <w:rPr>
+          <w:b/>
+          <w:sz w:val="24"/>
+          <w:szCs w:val="24"/>
+        </w:rPr>
+      </w:pPr>
+    </w:p>
+    <w:p>
+      <w:pPr>
+        <w:pStyle w:val="BodyText"/>
+        <w:spacing w:line="276" w:lineRule="auto"/>
+        <w:rPr>
+          <w:b/>
+          <w:sz w:val="24"/>
+          <w:szCs w:val="24"/>
+        </w:rPr>
+      </w:pPr>
+    </w:p>
+    <w:p>
+      <w:pPr>
+        <w:pStyle w:val="BodyText"/>
+        <w:spacing w:line="276" w:lineRule="auto"/>
+        <w:rPr>
+          <w:b/>
+          <w:sz w:val="24"/>
+          <w:szCs w:val="24"/>
+        </w:rPr>
+      </w:pPr>
+    </w:p>
+    <w:p>
+      <w:pPr>
+        <w:spacing w:line="276" w:lineRule="auto"/>
         <w:jc w:val="center"/>
         <w:rPr>
           <w:b/>
@@ -1677,6 +1713,710 @@
           <w:szCs w:val="28"/>
         </w:rPr>
       </w:pPr>
+      <w:r>
+        <w:rPr>
+          <w:b/>
+          <w:sz w:val="28"/>
+          <w:szCs w:val="28"/>
+        </w:rPr>
+        <w:lastRenderedPageBreak/>
+        <w:t>List of figures</w:t>
+      </w:r>
+    </w:p>
+    <w:p>
+      <w:pPr>
+        <w:spacing w:line="276" w:lineRule="auto"/>
+        <w:rPr>
+          <w:b/>
+          <w:sz w:val="28"/>
+          <w:szCs w:val="28"/>
+        </w:rPr>
+      </w:pPr>
+    </w:p>
+    <w:p>
+      <w:pPr>
+        <w:pStyle w:val="ListParagraph"/>
+        <w:numPr>
+          <w:ilvl w:val="0"/>
+          <w:numId w:val="2"/>
+        </w:numPr>
+        <w:spacing w:line="276" w:lineRule="auto"/>
+        <w:jc w:val="both"/>
+        <w:rPr>
+          <w:sz w:val="24"/>
+          <w:szCs w:val="24"/>
+        </w:rPr>
+      </w:pPr>
+      <w:r>
+        <w:rPr>
+          <w:sz w:val="24"/>
+          <w:szCs w:val="24"/>
+        </w:rPr>
+        <w:t>Agent-Environment Interaction in a MDP………………………………………………….8</w:t>
+      </w:r>
+    </w:p>
+    <w:p>
+      <w:pPr>
+        <w:pStyle w:val="ListParagraph"/>
+        <w:numPr>
+          <w:ilvl w:val="0"/>
+          <w:numId w:val="2"/>
+        </w:numPr>
+        <w:spacing w:line="276" w:lineRule="auto"/>
+        <w:jc w:val="both"/>
+        <w:rPr>
+          <w:sz w:val="24"/>
+          <w:szCs w:val="24"/>
+        </w:rPr>
+      </w:pPr>
+      <w:r>
+        <w:rPr>
+          <w:sz w:val="24"/>
+          <w:szCs w:val="24"/>
+        </w:rPr>
+        <w:t>MDP on a simple workday………………………………………………………………...11</w:t>
+      </w:r>
+    </w:p>
+    <w:p>
+      <w:pPr>
+        <w:pStyle w:val="ListParagraph"/>
+        <w:numPr>
+          <w:ilvl w:val="0"/>
+          <w:numId w:val="2"/>
+        </w:numPr>
+        <w:spacing w:line="276" w:lineRule="auto"/>
+        <w:jc w:val="both"/>
+        <w:rPr>
+          <w:sz w:val="24"/>
+          <w:szCs w:val="24"/>
+        </w:rPr>
+      </w:pPr>
+      <w:r>
+        <w:rPr>
+          <w:sz w:val="24"/>
+          <w:szCs w:val="24"/>
+        </w:rPr>
+        <w:t>Bounding Box example……………………………………………………………………16</w:t>
+      </w:r>
+    </w:p>
+    <w:p>
+      <w:pPr>
+        <w:pStyle w:val="ListParagraph"/>
+        <w:numPr>
+          <w:ilvl w:val="0"/>
+          <w:numId w:val="2"/>
+        </w:numPr>
+        <w:spacing w:line="276" w:lineRule="auto"/>
+        <w:jc w:val="both"/>
+        <w:rPr>
+          <w:sz w:val="24"/>
+          <w:szCs w:val="24"/>
+        </w:rPr>
+      </w:pPr>
+      <w:r>
+        <w:rPr>
+          <w:sz w:val="24"/>
+          <w:szCs w:val="24"/>
+        </w:rPr>
+        <w:t>Top-Left, Bottom-Right method of bounding box………………………………………...16</w:t>
+      </w:r>
+    </w:p>
+    <w:p>
+      <w:pPr>
+        <w:pStyle w:val="ListParagraph"/>
+        <w:numPr>
+          <w:ilvl w:val="0"/>
+          <w:numId w:val="2"/>
+        </w:numPr>
+        <w:spacing w:line="276" w:lineRule="auto"/>
+        <w:jc w:val="both"/>
+        <w:rPr>
+          <w:sz w:val="24"/>
+          <w:szCs w:val="24"/>
+        </w:rPr>
+      </w:pPr>
+      <w:r>
+        <w:rPr>
+          <w:sz w:val="24"/>
+          <w:szCs w:val="24"/>
+        </w:rPr>
+        <w:t xml:space="preserve">Bounding Box </w:t>
+      </w:r>
+      <w:proofErr w:type="spellStart"/>
+      <w:r>
+        <w:rPr>
+          <w:sz w:val="24"/>
+          <w:szCs w:val="24"/>
+        </w:rPr>
+        <w:t>wrt</w:t>
+      </w:r>
+      <w:proofErr w:type="spellEnd"/>
+      <w:r>
+        <w:rPr>
+          <w:sz w:val="24"/>
+          <w:szCs w:val="24"/>
+        </w:rPr>
+        <w:t xml:space="preserve"> center, height and width</w:t>
+      </w:r>
+      <w:r>
+        <w:rPr>
+          <w:sz w:val="24"/>
+          <w:szCs w:val="24"/>
+        </w:rPr>
+        <w:t>………………………………………………17</w:t>
+      </w:r>
+    </w:p>
+    <w:p>
+      <w:pPr>
+        <w:pStyle w:val="ListParagraph"/>
+        <w:numPr>
+          <w:ilvl w:val="0"/>
+          <w:numId w:val="2"/>
+        </w:numPr>
+        <w:spacing w:line="276" w:lineRule="auto"/>
+        <w:jc w:val="both"/>
+        <w:rPr>
+          <w:sz w:val="24"/>
+          <w:szCs w:val="24"/>
+        </w:rPr>
+      </w:pPr>
+      <w:r>
+        <w:rPr>
+          <w:sz w:val="24"/>
+          <w:szCs w:val="24"/>
+        </w:rPr>
+        <w:t xml:space="preserve">Layer Architectures of </w:t>
+      </w:r>
+      <w:proofErr w:type="spellStart"/>
+      <w:r>
+        <w:rPr>
+          <w:sz w:val="24"/>
+          <w:szCs w:val="24"/>
+        </w:rPr>
+        <w:t>ResNet</w:t>
+      </w:r>
+      <w:proofErr w:type="spellEnd"/>
+      <w:r>
+        <w:rPr>
+          <w:sz w:val="24"/>
+          <w:szCs w:val="24"/>
+        </w:rPr>
+        <w:t>…………………………………………………………….19</w:t>
+      </w:r>
+    </w:p>
+    <w:p>
+      <w:pPr>
+        <w:pStyle w:val="ListParagraph"/>
+        <w:numPr>
+          <w:ilvl w:val="0"/>
+          <w:numId w:val="2"/>
+        </w:numPr>
+        <w:spacing w:line="276" w:lineRule="auto"/>
+        <w:jc w:val="both"/>
+        <w:rPr>
+          <w:sz w:val="24"/>
+          <w:szCs w:val="24"/>
+        </w:rPr>
+      </w:pPr>
+      <w:r>
+        <w:rPr>
+          <w:sz w:val="24"/>
+          <w:szCs w:val="24"/>
+        </w:rPr>
+        <w:t>Skip Connections………………………………………………………………………….20</w:t>
+      </w:r>
+    </w:p>
+    <w:p>
+      <w:pPr>
+        <w:pStyle w:val="ListParagraph"/>
+        <w:numPr>
+          <w:ilvl w:val="0"/>
+          <w:numId w:val="2"/>
+        </w:numPr>
+        <w:spacing w:line="276" w:lineRule="auto"/>
+        <w:jc w:val="both"/>
+        <w:rPr>
+          <w:sz w:val="24"/>
+          <w:szCs w:val="24"/>
+        </w:rPr>
+      </w:pPr>
+      <w:proofErr w:type="spellStart"/>
+      <w:r>
+        <w:rPr>
+          <w:sz w:val="24"/>
+          <w:szCs w:val="24"/>
+        </w:rPr>
+        <w:t>ResNet</w:t>
+      </w:r>
+      <w:proofErr w:type="spellEnd"/>
+      <w:r>
+        <w:rPr>
+          <w:sz w:val="24"/>
+          <w:szCs w:val="24"/>
+        </w:rPr>
+        <w:t xml:space="preserve"> </w:t>
+      </w:r>
+      <w:proofErr w:type="spellStart"/>
+      <w:r>
+        <w:rPr>
+          <w:sz w:val="24"/>
+          <w:szCs w:val="24"/>
+        </w:rPr>
+        <w:t>Architechture</w:t>
+      </w:r>
+      <w:proofErr w:type="spellEnd"/>
+      <w:r>
+        <w:rPr>
+          <w:sz w:val="24"/>
+          <w:szCs w:val="24"/>
+        </w:rPr>
+        <w:t>……………………………………………………………………...21</w:t>
+      </w:r>
+    </w:p>
+    <w:p>
+      <w:pPr>
+        <w:pStyle w:val="ListParagraph"/>
+        <w:numPr>
+          <w:ilvl w:val="0"/>
+          <w:numId w:val="2"/>
+        </w:numPr>
+        <w:spacing w:line="276" w:lineRule="auto"/>
+        <w:jc w:val="both"/>
+        <w:rPr>
+          <w:sz w:val="24"/>
+          <w:szCs w:val="24"/>
+        </w:rPr>
+      </w:pPr>
+      <w:r>
+        <w:rPr>
+          <w:sz w:val="24"/>
+          <w:szCs w:val="24"/>
+        </w:rPr>
+        <w:t>DQN representation……………………………………………………………………….22</w:t>
+      </w:r>
+    </w:p>
+    <w:p>
+      <w:pPr>
+        <w:pStyle w:val="ListParagraph"/>
+        <w:numPr>
+          <w:ilvl w:val="0"/>
+          <w:numId w:val="2"/>
+        </w:numPr>
+        <w:spacing w:line="276" w:lineRule="auto"/>
+        <w:jc w:val="both"/>
+        <w:rPr>
+          <w:sz w:val="24"/>
+          <w:szCs w:val="24"/>
+        </w:rPr>
+      </w:pPr>
+      <w:r>
+        <w:rPr>
+          <w:sz w:val="24"/>
+          <w:szCs w:val="24"/>
+        </w:rPr>
+        <w:t>Exploded View of DQN…………………………………………………………………...23</w:t>
+      </w:r>
+    </w:p>
+    <w:p>
+      <w:pPr>
+        <w:pStyle w:val="ListParagraph"/>
+        <w:numPr>
+          <w:ilvl w:val="0"/>
+          <w:numId w:val="2"/>
+        </w:numPr>
+        <w:spacing w:line="276" w:lineRule="auto"/>
+        <w:jc w:val="both"/>
+        <w:rPr>
+          <w:sz w:val="24"/>
+          <w:szCs w:val="24"/>
+        </w:rPr>
+      </w:pPr>
+      <w:r>
+        <w:rPr>
+          <w:sz w:val="24"/>
+          <w:szCs w:val="24"/>
+        </w:rPr>
+        <w:t>YOLOv1 Architecture</w:t>
+      </w:r>
+      <w:proofErr w:type="gramStart"/>
+      <w:r>
+        <w:rPr>
+          <w:sz w:val="24"/>
+          <w:szCs w:val="24"/>
+        </w:rPr>
+        <w:t>..</w:t>
+      </w:r>
+      <w:proofErr w:type="gramEnd"/>
+      <w:r>
+        <w:rPr>
+          <w:sz w:val="24"/>
+          <w:szCs w:val="24"/>
+        </w:rPr>
+        <w:t>……………………………………………………………………25</w:t>
+      </w:r>
+    </w:p>
+    <w:p>
+      <w:pPr>
+        <w:pStyle w:val="ListParagraph"/>
+        <w:numPr>
+          <w:ilvl w:val="0"/>
+          <w:numId w:val="2"/>
+        </w:numPr>
+        <w:spacing w:line="276" w:lineRule="auto"/>
+        <w:jc w:val="both"/>
+        <w:rPr>
+          <w:sz w:val="24"/>
+          <w:szCs w:val="24"/>
+        </w:rPr>
+      </w:pPr>
+      <w:r>
+        <w:rPr>
+          <w:sz w:val="24"/>
+          <w:szCs w:val="24"/>
+        </w:rPr>
+        <w:t>YOLOv2 Architecture……………………………………………………………………..25</w:t>
+      </w:r>
+    </w:p>
+    <w:p>
+      <w:pPr>
+        <w:pStyle w:val="ListParagraph"/>
+        <w:numPr>
+          <w:ilvl w:val="0"/>
+          <w:numId w:val="2"/>
+        </w:numPr>
+        <w:spacing w:line="276" w:lineRule="auto"/>
+        <w:jc w:val="both"/>
+        <w:rPr>
+          <w:sz w:val="24"/>
+          <w:szCs w:val="24"/>
+        </w:rPr>
+      </w:pPr>
+      <w:r>
+        <w:rPr>
+          <w:sz w:val="24"/>
+          <w:szCs w:val="24"/>
+        </w:rPr>
+        <w:t>YOLOv3 Architecture……………………………………………………………………..26</w:t>
+      </w:r>
+    </w:p>
+    <w:p>
+      <w:pPr>
+        <w:pStyle w:val="ListParagraph"/>
+        <w:numPr>
+          <w:ilvl w:val="0"/>
+          <w:numId w:val="2"/>
+        </w:numPr>
+        <w:spacing w:line="276" w:lineRule="auto"/>
+        <w:jc w:val="both"/>
+        <w:rPr>
+          <w:sz w:val="24"/>
+          <w:szCs w:val="24"/>
+        </w:rPr>
+      </w:pPr>
+      <w:r>
+        <w:rPr>
+          <w:sz w:val="24"/>
+          <w:szCs w:val="24"/>
+        </w:rPr>
+        <w:t>BAR Agent Workflow…………………………………………………………………….27</w:t>
+      </w:r>
+    </w:p>
+    <w:p>
+      <w:pPr>
+        <w:pStyle w:val="ListParagraph"/>
+        <w:numPr>
+          <w:ilvl w:val="0"/>
+          <w:numId w:val="2"/>
+        </w:numPr>
+        <w:spacing w:line="276" w:lineRule="auto"/>
+        <w:jc w:val="both"/>
+        <w:rPr>
+          <w:sz w:val="24"/>
+          <w:szCs w:val="24"/>
+        </w:rPr>
+      </w:pPr>
+      <w:proofErr w:type="spellStart"/>
+      <w:r>
+        <w:rPr>
+          <w:sz w:val="24"/>
+          <w:szCs w:val="24"/>
+        </w:rPr>
+        <w:t>IoU</w:t>
+      </w:r>
+      <w:proofErr w:type="spellEnd"/>
+      <w:r>
+        <w:rPr>
+          <w:sz w:val="24"/>
+          <w:szCs w:val="24"/>
+        </w:rPr>
+        <w:t xml:space="preserve"> and Q Value Plots of experiments………………………………………………...30-34</w:t>
+      </w:r>
+    </w:p>
+    <w:p>
+      <w:pPr>
+        <w:spacing w:line="276" w:lineRule="auto"/>
+        <w:jc w:val="center"/>
+        <w:rPr>
+          <w:b/>
+          <w:sz w:val="28"/>
+          <w:szCs w:val="28"/>
+        </w:rPr>
+      </w:pPr>
+    </w:p>
+    <w:p>
+      <w:pPr>
+        <w:spacing w:line="276" w:lineRule="auto"/>
+        <w:jc w:val="center"/>
+        <w:rPr>
+          <w:b/>
+          <w:sz w:val="28"/>
+          <w:szCs w:val="28"/>
+        </w:rPr>
+      </w:pPr>
+    </w:p>
+    <w:p>
+      <w:pPr>
+        <w:spacing w:line="276" w:lineRule="auto"/>
+        <w:jc w:val="center"/>
+        <w:rPr>
+          <w:b/>
+          <w:sz w:val="28"/>
+          <w:szCs w:val="28"/>
+        </w:rPr>
+      </w:pPr>
+    </w:p>
+    <w:p>
+      <w:pPr>
+        <w:spacing w:line="276" w:lineRule="auto"/>
+        <w:jc w:val="center"/>
+        <w:rPr>
+          <w:b/>
+          <w:sz w:val="28"/>
+          <w:szCs w:val="28"/>
+        </w:rPr>
+      </w:pPr>
+    </w:p>
+    <w:p>
+      <w:pPr>
+        <w:spacing w:line="276" w:lineRule="auto"/>
+        <w:jc w:val="center"/>
+        <w:rPr>
+          <w:b/>
+          <w:sz w:val="28"/>
+          <w:szCs w:val="28"/>
+        </w:rPr>
+      </w:pPr>
+    </w:p>
+    <w:p>
+      <w:pPr>
+        <w:spacing w:line="276" w:lineRule="auto"/>
+        <w:jc w:val="center"/>
+        <w:rPr>
+          <w:b/>
+          <w:sz w:val="28"/>
+          <w:szCs w:val="28"/>
+        </w:rPr>
+      </w:pPr>
+    </w:p>
+    <w:p>
+      <w:pPr>
+        <w:spacing w:line="276" w:lineRule="auto"/>
+        <w:jc w:val="center"/>
+        <w:rPr>
+          <w:b/>
+          <w:sz w:val="28"/>
+          <w:szCs w:val="28"/>
+        </w:rPr>
+      </w:pPr>
+    </w:p>
+    <w:p>
+      <w:pPr>
+        <w:spacing w:line="276" w:lineRule="auto"/>
+        <w:jc w:val="center"/>
+        <w:rPr>
+          <w:b/>
+          <w:sz w:val="28"/>
+          <w:szCs w:val="28"/>
+        </w:rPr>
+      </w:pPr>
+    </w:p>
+    <w:p>
+      <w:pPr>
+        <w:spacing w:line="276" w:lineRule="auto"/>
+        <w:jc w:val="center"/>
+        <w:rPr>
+          <w:b/>
+          <w:sz w:val="28"/>
+          <w:szCs w:val="28"/>
+        </w:rPr>
+      </w:pPr>
+    </w:p>
+    <w:p>
+      <w:pPr>
+        <w:spacing w:line="276" w:lineRule="auto"/>
+        <w:jc w:val="center"/>
+        <w:rPr>
+          <w:b/>
+          <w:sz w:val="28"/>
+          <w:szCs w:val="28"/>
+        </w:rPr>
+      </w:pPr>
+    </w:p>
+    <w:p>
+      <w:pPr>
+        <w:spacing w:line="276" w:lineRule="auto"/>
+        <w:jc w:val="center"/>
+        <w:rPr>
+          <w:b/>
+          <w:sz w:val="28"/>
+          <w:szCs w:val="28"/>
+        </w:rPr>
+      </w:pPr>
+    </w:p>
+    <w:p>
+      <w:pPr>
+        <w:spacing w:line="276" w:lineRule="auto"/>
+        <w:jc w:val="center"/>
+        <w:rPr>
+          <w:b/>
+          <w:sz w:val="28"/>
+          <w:szCs w:val="28"/>
+        </w:rPr>
+      </w:pPr>
+    </w:p>
+    <w:p>
+      <w:pPr>
+        <w:spacing w:line="276" w:lineRule="auto"/>
+        <w:jc w:val="center"/>
+        <w:rPr>
+          <w:b/>
+          <w:sz w:val="28"/>
+          <w:szCs w:val="28"/>
+        </w:rPr>
+      </w:pPr>
+    </w:p>
+    <w:p>
+      <w:pPr>
+        <w:spacing w:line="276" w:lineRule="auto"/>
+        <w:jc w:val="center"/>
+        <w:rPr>
+          <w:b/>
+          <w:sz w:val="28"/>
+          <w:szCs w:val="28"/>
+        </w:rPr>
+      </w:pPr>
+    </w:p>
+    <w:p>
+      <w:pPr>
+        <w:spacing w:line="276" w:lineRule="auto"/>
+        <w:jc w:val="center"/>
+        <w:rPr>
+          <w:b/>
+          <w:sz w:val="28"/>
+          <w:szCs w:val="28"/>
+        </w:rPr>
+      </w:pPr>
+    </w:p>
+    <w:p>
+      <w:pPr>
+        <w:spacing w:line="276" w:lineRule="auto"/>
+        <w:jc w:val="center"/>
+        <w:rPr>
+          <w:b/>
+          <w:sz w:val="28"/>
+          <w:szCs w:val="28"/>
+        </w:rPr>
+      </w:pPr>
+    </w:p>
+    <w:p>
+      <w:pPr>
+        <w:spacing w:line="276" w:lineRule="auto"/>
+        <w:jc w:val="center"/>
+        <w:rPr>
+          <w:b/>
+          <w:sz w:val="28"/>
+          <w:szCs w:val="28"/>
+        </w:rPr>
+      </w:pPr>
+    </w:p>
+    <w:p>
+      <w:pPr>
+        <w:spacing w:line="276" w:lineRule="auto"/>
+        <w:jc w:val="center"/>
+        <w:rPr>
+          <w:b/>
+          <w:sz w:val="28"/>
+          <w:szCs w:val="28"/>
+        </w:rPr>
+      </w:pPr>
+    </w:p>
+    <w:p>
+      <w:pPr>
+        <w:spacing w:line="276" w:lineRule="auto"/>
+        <w:jc w:val="center"/>
+        <w:rPr>
+          <w:b/>
+          <w:sz w:val="28"/>
+          <w:szCs w:val="28"/>
+        </w:rPr>
+      </w:pPr>
+    </w:p>
+    <w:p>
+      <w:pPr>
+        <w:spacing w:line="276" w:lineRule="auto"/>
+        <w:jc w:val="center"/>
+        <w:rPr>
+          <w:b/>
+          <w:sz w:val="28"/>
+          <w:szCs w:val="28"/>
+        </w:rPr>
+      </w:pPr>
+    </w:p>
+    <w:p>
+      <w:pPr>
+        <w:spacing w:line="276" w:lineRule="auto"/>
+        <w:jc w:val="center"/>
+        <w:rPr>
+          <w:b/>
+          <w:sz w:val="28"/>
+          <w:szCs w:val="28"/>
+        </w:rPr>
+      </w:pPr>
+    </w:p>
+    <w:p>
+      <w:pPr>
+        <w:spacing w:line="276" w:lineRule="auto"/>
+        <w:jc w:val="center"/>
+        <w:rPr>
+          <w:b/>
+          <w:sz w:val="28"/>
+          <w:szCs w:val="28"/>
+        </w:rPr>
+      </w:pPr>
+    </w:p>
+    <w:p>
+      <w:pPr>
+        <w:spacing w:line="276" w:lineRule="auto"/>
+        <w:jc w:val="center"/>
+        <w:rPr>
+          <w:b/>
+          <w:sz w:val="28"/>
+          <w:szCs w:val="28"/>
+        </w:rPr>
+      </w:pPr>
+    </w:p>
+    <w:p>
+      <w:pPr>
+        <w:spacing w:line="276" w:lineRule="auto"/>
+        <w:jc w:val="center"/>
+        <w:rPr>
+          <w:b/>
+          <w:sz w:val="28"/>
+          <w:szCs w:val="28"/>
+        </w:rPr>
+      </w:pPr>
+      <w:bookmarkStart w:id="0" w:name="_GoBack"/>
+      <w:bookmarkEnd w:id="0"/>
       <w:r>
         <w:rPr>
           <w:b/>
@@ -1697,7 +2437,7 @@
         </w:numPr>
         <w:autoSpaceDE/>
         <w:autoSpaceDN/>
-        <w:spacing w:after="160" w:line="259" w:lineRule="auto"/>
+        <w:spacing w:after="160" w:line="276" w:lineRule="auto"/>
         <w:contextualSpacing/>
         <w:jc w:val="both"/>
         <w:rPr>
@@ -1723,7 +2463,7 @@
         </w:numPr>
         <w:autoSpaceDE/>
         <w:autoSpaceDN/>
-        <w:spacing w:after="160" w:line="259" w:lineRule="auto"/>
+        <w:spacing w:after="160" w:line="276" w:lineRule="auto"/>
         <w:contextualSpacing/>
         <w:jc w:val="both"/>
         <w:rPr>
@@ -1749,7 +2489,7 @@
         </w:numPr>
         <w:autoSpaceDE/>
         <w:autoSpaceDN/>
-        <w:spacing w:after="160" w:line="259" w:lineRule="auto"/>
+        <w:spacing w:after="160" w:line="276" w:lineRule="auto"/>
         <w:contextualSpacing/>
         <w:jc w:val="both"/>
         <w:rPr>
@@ -1762,7 +2502,28 @@
           <w:sz w:val="24"/>
           <w:szCs w:val="24"/>
         </w:rPr>
-        <w:t>Problem statement………………………………………………………………………..12</w:t>
+        <w:t>Problem stateme</w:t>
+      </w:r>
+      <w:r>
+        <w:rPr>
+          <w:sz w:val="24"/>
+          <w:szCs w:val="24"/>
+        </w:rPr>
+        <w:t>nt………………………………………………………………………....</w:t>
+      </w:r>
+      <w:r>
+        <w:rPr>
+          <w:sz w:val="24"/>
+          <w:szCs w:val="24"/>
+        </w:rPr>
+        <w:t>2</w:t>
+      </w:r>
+      <w:r>
+        <w:rPr>
+          <w:sz w:val="24"/>
+          <w:szCs w:val="24"/>
+        </w:rPr>
+        <w:t>8</w:t>
       </w:r>
     </w:p>
     <w:p>
@@ -1775,7 +2536,7 @@
         </w:numPr>
         <w:autoSpaceDE/>
         <w:autoSpaceDN/>
-        <w:spacing w:after="160" w:line="259" w:lineRule="auto"/>
+        <w:spacing w:after="160" w:line="276" w:lineRule="auto"/>
         <w:contextualSpacing/>
         <w:jc w:val="both"/>
         <w:rPr>
@@ -1788,7 +2549,7 @@
           <w:sz w:val="24"/>
           <w:szCs w:val="24"/>
         </w:rPr>
-        <w:t>Work Done till now……………………………………………………………………....14</w:t>
+        <w:t>Methodology……..……………………………………………………………………......29</w:t>
       </w:r>
     </w:p>
     <w:p>
@@ -1801,7 +2562,7 @@
         </w:numPr>
         <w:autoSpaceDE/>
         <w:autoSpaceDN/>
-        <w:spacing w:after="160" w:line="259" w:lineRule="auto"/>
+        <w:spacing w:after="160" w:line="276" w:lineRule="auto"/>
         <w:contextualSpacing/>
         <w:jc w:val="both"/>
         <w:rPr>
@@ -1814,7 +2575,7 @@
           <w:sz w:val="24"/>
           <w:szCs w:val="24"/>
         </w:rPr>
-        <w:t>Future Work……………………………………………………………………………...17</w:t>
+        <w:t>Results and Discussions…………………………………………………………………...30</w:t>
       </w:r>
     </w:p>
     <w:p>
@@ -1827,7 +2588,7 @@
         </w:numPr>
         <w:autoSpaceDE/>
         <w:autoSpaceDN/>
-        <w:spacing w:after="160" w:line="259" w:lineRule="auto"/>
+        <w:spacing w:after="160" w:line="276" w:lineRule="auto"/>
         <w:contextualSpacing/>
         <w:jc w:val="both"/>
         <w:rPr>
@@ -1840,32 +2601,113 @@
           <w:sz w:val="24"/>
           <w:szCs w:val="24"/>
         </w:rPr>
-        <w:t>References………………………………………………………………………………..18</w:t>
-      </w:r>
-    </w:p>
-    <w:p>
-      <w:pPr>
-        <w:pStyle w:val="BodyText"/>
-        <w:rPr>
-          <w:b/>
-          <w:sz w:val="24"/>
-          <w:szCs w:val="24"/>
-        </w:rPr>
-      </w:pPr>
-      <w:bookmarkStart w:id="0" w:name="_GoBack"/>
-      <w:bookmarkEnd w:id="0"/>
-    </w:p>
-    <w:p>
-      <w:pPr>
-        <w:pStyle w:val="BodyText"/>
-        <w:rPr>
-          <w:rFonts w:ascii="Carlito"/>
-        </w:rPr>
-      </w:pPr>
-    </w:p>
-    <w:p>
-      <w:pPr>
-        <w:pStyle w:val="BodyText"/>
+        <w:t>Conclusion…………………………………………………………………………………36</w:t>
+      </w:r>
+    </w:p>
+    <w:p>
+      <w:pPr>
+        <w:pStyle w:val="ListParagraph"/>
+        <w:widowControl/>
+        <w:numPr>
+          <w:ilvl w:val="0"/>
+          <w:numId w:val="1"/>
+        </w:numPr>
+        <w:autoSpaceDE/>
+        <w:autoSpaceDN/>
+        <w:spacing w:after="160" w:line="276" w:lineRule="auto"/>
+        <w:contextualSpacing/>
+        <w:jc w:val="both"/>
+        <w:rPr>
+          <w:sz w:val="24"/>
+          <w:szCs w:val="24"/>
+        </w:rPr>
+      </w:pPr>
+      <w:r>
+        <w:rPr>
+          <w:sz w:val="24"/>
+          <w:szCs w:val="24"/>
+        </w:rPr>
+        <w:t>Future Work…</w:t>
+      </w:r>
+      <w:r>
+        <w:rPr>
+          <w:sz w:val="24"/>
+          <w:szCs w:val="24"/>
+        </w:rPr>
+        <w:t>………………………………………………………………………….....3</w:t>
+      </w:r>
+      <w:r>
+        <w:rPr>
+          <w:sz w:val="24"/>
+          <w:szCs w:val="24"/>
+        </w:rPr>
+        <w:t>7</w:t>
+      </w:r>
+    </w:p>
+    <w:p>
+      <w:pPr>
+        <w:pStyle w:val="ListParagraph"/>
+        <w:widowControl/>
+        <w:numPr>
+          <w:ilvl w:val="0"/>
+          <w:numId w:val="1"/>
+        </w:numPr>
+        <w:autoSpaceDE/>
+        <w:autoSpaceDN/>
+        <w:spacing w:after="160" w:line="276" w:lineRule="auto"/>
+        <w:contextualSpacing/>
+        <w:jc w:val="both"/>
+        <w:rPr>
+          <w:sz w:val="24"/>
+          <w:szCs w:val="24"/>
+        </w:rPr>
+      </w:pPr>
+      <w:r>
+        <w:rPr>
+          <w:sz w:val="24"/>
+          <w:szCs w:val="24"/>
+        </w:rPr>
+        <w:t>References…</w:t>
+      </w:r>
+      <w:r>
+        <w:rPr>
+          <w:sz w:val="24"/>
+          <w:szCs w:val="24"/>
+        </w:rPr>
+        <w:t>………………………………………………………………………………3</w:t>
+      </w:r>
+      <w:r>
+        <w:rPr>
+          <w:sz w:val="24"/>
+          <w:szCs w:val="24"/>
+        </w:rPr>
+        <w:t>8</w:t>
+      </w:r>
+    </w:p>
+    <w:p>
+      <w:pPr>
+        <w:pStyle w:val="BodyText"/>
+        <w:spacing w:line="276" w:lineRule="auto"/>
+        <w:rPr>
+          <w:b/>
+          <w:sz w:val="24"/>
+          <w:szCs w:val="24"/>
+        </w:rPr>
+      </w:pPr>
+    </w:p>
+    <w:p>
+      <w:pPr>
+        <w:pStyle w:val="BodyText"/>
+        <w:spacing w:line="276" w:lineRule="auto"/>
+        <w:rPr>
+          <w:rFonts w:ascii="Carlito"/>
+        </w:rPr>
+      </w:pPr>
+    </w:p>
+    <w:p>
+      <w:pPr>
+        <w:pStyle w:val="BodyText"/>
+        <w:spacing w:line="276" w:lineRule="auto"/>
         <w:rPr>
           <w:rFonts w:ascii="Carlito"/>
         </w:rPr>
@@ -1883,13 +2725,13 @@
 <file path=word/numbering.xml><?xml version="1.0" encoding="utf-8"?>
 <w:numbering xmlns:wpc="http://schemas.microsoft.com/office/word/2010/wordprocessingCanvas" xmlns:cx="http://schemas.microsoft.com/office/drawing/2014/chartex" xmlns:cx1="http://schemas.microsoft.com/office/drawing/2015/9/8/chartex" xmlns:mc="http://schemas.openxmlformats.org/markup-compatibility/2006" xmlns:o="urn:schemas-microsoft-com:office:office" xmlns:r="http://schemas.openxmlformats.org/officeDocument/2006/relationships" xmlns:m="http://schemas.openxmlformats.org/officeDocument/2006/math" xmlns:v="urn:schemas-microsoft-com:vml" xmlns:wp14="http://schemas.microsoft.com/office/word/2010/wordprocessingDrawing" xmlns:wp="http://schemas.openxmlformats.org/drawingml/2006/wordprocessingDrawing" xmlns:w10="urn:schemas-microsoft-com:office:word" xmlns:w="http://schemas.openxmlformats.org/wordprocessingml/2006/main" xmlns:w14="http://schemas.microsoft.com/office/word/2010/wordml" xmlns:w15="http://schemas.microsoft.com/office/word/2012/wordml" xmlns:w16se="http://schemas.microsoft.com/office/word/2015/wordml/symex" xmlns:wpg="http://schemas.microsoft.com/office/word/2010/wordprocessingGroup" xmlns:wpi="http://schemas.microsoft.com/office/word/2010/wordprocessingInk" xmlns:wne="http://schemas.microsoft.com/office/word/2006/wordml" xmlns:wps="http://schemas.microsoft.com/office/word/2010/wordprocessingShape" mc:Ignorable="w14 w15 w16se wp14">
   <w:abstractNum w:abstractNumId="0" w15:restartNumberingAfterBreak="0">
-    <w:nsid w:val="5EAA766C"/>
+    <w:nsid w:val="2F383B78"/>
     <w:multiLevelType w:val="hybridMultilevel"/>
-    <w:tmpl w:val="CFCA1D42"/>
-    <w:lvl w:ilvl="0" w:tplc="0409000F">
+    <w:tmpl w:val="C42C712A"/>
+    <w:lvl w:ilvl="0" w:tplc="04090011">
       <w:start w:val="1"/>
       <w:numFmt w:val="decimal"/>
-      <w:lvlText w:val="%1."/>
+      <w:lvlText w:val="%1)"/>
       <w:lvlJc w:val="left"/>
       <w:pPr>
         <w:ind w:left="720" w:hanging="360"/>
@@ -1971,7 +2813,99 @@
       </w:pPr>
     </w:lvl>
   </w:abstractNum>
+  <w:abstractNum w:abstractNumId="1" w15:restartNumberingAfterBreak="0">
+    <w:nsid w:val="5EAA766C"/>
+    <w:multiLevelType w:val="hybridMultilevel"/>
+    <w:tmpl w:val="CFCA1D42"/>
+    <w:lvl w:ilvl="0" w:tplc="0409000F">
+      <w:start w:val="1"/>
+      <w:numFmt w:val="decimal"/>
+      <w:lvlText w:val="%1."/>
+      <w:lvlJc w:val="left"/>
+      <w:pPr>
+        <w:ind w:left="720" w:hanging="360"/>
+      </w:pPr>
+      <w:rPr>
+        <w:rFonts w:hint="default"/>
+      </w:rPr>
+    </w:lvl>
+    <w:lvl w:ilvl="1" w:tplc="04090019" w:tentative="1">
+      <w:start w:val="1"/>
+      <w:numFmt w:val="lowerLetter"/>
+      <w:lvlText w:val="%2."/>
+      <w:lvlJc w:val="left"/>
+      <w:pPr>
+        <w:ind w:left="1440" w:hanging="360"/>
+      </w:pPr>
+    </w:lvl>
+    <w:lvl w:ilvl="2" w:tplc="0409001B" w:tentative="1">
+      <w:start w:val="1"/>
+      <w:numFmt w:val="lowerRoman"/>
+      <w:lvlText w:val="%3."/>
+      <w:lvlJc w:val="right"/>
+      <w:pPr>
+        <w:ind w:left="2160" w:hanging="180"/>
+      </w:pPr>
+    </w:lvl>
+    <w:lvl w:ilvl="3" w:tplc="0409000F" w:tentative="1">
+      <w:start w:val="1"/>
+      <w:numFmt w:val="decimal"/>
+      <w:lvlText w:val="%4."/>
+      <w:lvlJc w:val="left"/>
+      <w:pPr>
+        <w:ind w:left="2880" w:hanging="360"/>
+      </w:pPr>
+    </w:lvl>
+    <w:lvl w:ilvl="4" w:tplc="04090019" w:tentative="1">
+      <w:start w:val="1"/>
+      <w:numFmt w:val="lowerLetter"/>
+      <w:lvlText w:val="%5."/>
+      <w:lvlJc w:val="left"/>
+      <w:pPr>
+        <w:ind w:left="3600" w:hanging="360"/>
+      </w:pPr>
+    </w:lvl>
+    <w:lvl w:ilvl="5" w:tplc="0409001B" w:tentative="1">
+      <w:start w:val="1"/>
+      <w:numFmt w:val="lowerRoman"/>
+      <w:lvlText w:val="%6."/>
+      <w:lvlJc w:val="right"/>
+      <w:pPr>
+        <w:ind w:left="4320" w:hanging="180"/>
+      </w:pPr>
+    </w:lvl>
+    <w:lvl w:ilvl="6" w:tplc="0409000F" w:tentative="1">
+      <w:start w:val="1"/>
+      <w:numFmt w:val="decimal"/>
+      <w:lvlText w:val="%7."/>
+      <w:lvlJc w:val="left"/>
+      <w:pPr>
+        <w:ind w:left="5040" w:hanging="360"/>
+      </w:pPr>
+    </w:lvl>
+    <w:lvl w:ilvl="7" w:tplc="04090019" w:tentative="1">
+      <w:start w:val="1"/>
+      <w:numFmt w:val="lowerLetter"/>
+      <w:lvlText w:val="%8."/>
+      <w:lvlJc w:val="left"/>
+      <w:pPr>
+        <w:ind w:left="5760" w:hanging="360"/>
+      </w:pPr>
+    </w:lvl>
+    <w:lvl w:ilvl="8" w:tplc="0409001B" w:tentative="1">
+      <w:start w:val="1"/>
+      <w:numFmt w:val="lowerRoman"/>
+      <w:lvlText w:val="%9."/>
+      <w:lvlJc w:val="right"/>
+      <w:pPr>
+        <w:ind w:left="6480" w:hanging="180"/>
+      </w:pPr>
+    </w:lvl>
+  </w:abstractNum>
   <w:num w:numId="1">
+    <w:abstractNumId w:val="1"/>
+  </w:num>
+  <w:num w:numId="2">
     <w:abstractNumId w:val="0"/>
   </w:num>
 </w:numbering>

--- a/Phase_I/Miscellanous/certificate-converted.docx
+++ b/Phase_I/Miscellanous/certificate-converted.docx
@@ -45,7 +45,10 @@
         <w:t xml:space="preserve">A progress report for </w:t>
       </w:r>
       <w:r>
-        <w:t>End-</w:t>
+        <w:t>Mid</w:t>
+      </w:r>
+      <w:r>
+        <w:t>-</w:t>
       </w:r>
       <w:proofErr w:type="spellStart"/>
       <w:r>
@@ -60,6 +63,9 @@
       </w:r>
       <w:r>
         <w:t xml:space="preserve"> Phase-I</w:t>
+      </w:r>
+      <w:r>
+        <w:t>I</w:t>
       </w:r>
       <w:r>
         <w:t xml:space="preserve"> </w:t>
@@ -387,7 +393,14 @@
           <w:sz w:val="24"/>
           <w:szCs w:val="24"/>
         </w:rPr>
-        <w:t xml:space="preserve">f Technology (NSUT) for the end </w:t>
+        <w:t>f Technology (NSUT) for the mid</w:t>
+      </w:r>
+      <w:r>
+        <w:rPr>
+          <w:sz w:val="24"/>
+          <w:szCs w:val="24"/>
+        </w:rPr>
+        <w:t xml:space="preserve"> </w:t>
       </w:r>
       <w:r>
         <w:rPr>
@@ -1752,7 +1765,7 @@
           <w:sz w:val="24"/>
           <w:szCs w:val="24"/>
         </w:rPr>
-        <w:t>Agent-Environment Interaction in a MDP………………………………………………….8</w:t>
+        <w:t>Image Classification Example…………...………………………………………………….4</w:t>
       </w:r>
     </w:p>
     <w:p>
@@ -1774,7 +1787,7 @@
           <w:sz w:val="24"/>
           <w:szCs w:val="24"/>
         </w:rPr>
-        <w:t>MDP on a simple workday………………………………………………………………...11</w:t>
+        <w:t>Object Detection Example……………………………………………………………….....4</w:t>
       </w:r>
     </w:p>
     <w:p>
@@ -1796,7 +1809,7 @@
           <w:sz w:val="24"/>
           <w:szCs w:val="24"/>
         </w:rPr>
-        <w:t>Bounding Box example……………………………………………………………………16</w:t>
+        <w:t>Intersection Over Union...…………………………………………………………………..5</w:t>
       </w:r>
     </w:p>
     <w:p>
@@ -1818,7 +1831,14 @@
           <w:sz w:val="24"/>
           <w:szCs w:val="24"/>
         </w:rPr>
-        <w:t>Top-Left, Bottom-Right method of bounding box………………………………………...16</w:t>
+        <w:t>COCO Box AP over the years…………………..………………………………………......</w:t>
+      </w:r>
+      <w:r>
+        <w:rPr>
+          <w:sz w:val="24"/>
+          <w:szCs w:val="24"/>
+        </w:rPr>
+        <w:t>6</w:t>
       </w:r>
     </w:p>
     <w:p>
@@ -1840,7 +1860,7 @@
           <w:sz w:val="24"/>
           <w:szCs w:val="24"/>
         </w:rPr>
-        <w:t xml:space="preserve">Bounding Box </w:t>
+        <w:t xml:space="preserve">PASCAL </w:t>
       </w:r>
       <w:proofErr w:type="spellStart"/>
       <w:r>
@@ -1848,7 +1868,7 @@
           <w:sz w:val="24"/>
           <w:szCs w:val="24"/>
         </w:rPr>
-        <w:t>wrt</w:t>
+        <w:t>mAP</w:t>
       </w:r>
       <w:proofErr w:type="spellEnd"/>
       <w:r>
@@ -1856,14 +1876,7 @@
           <w:sz w:val="24"/>
           <w:szCs w:val="24"/>
         </w:rPr>
-        <w:t xml:space="preserve"> center, height and width</w:t>
-      </w:r>
-      <w:r>
-        <w:rPr>
-          <w:sz w:val="24"/>
-          <w:szCs w:val="24"/>
-        </w:rPr>
-        <w:t>………………………………………………17</w:t>
+        <w:t xml:space="preserve"> over the years…………….………………………………………………...6</w:t>
       </w:r>
     </w:p>
     <w:p>
@@ -1885,23 +1898,7 @@
           <w:sz w:val="24"/>
           <w:szCs w:val="24"/>
         </w:rPr>
-        <w:t xml:space="preserve">Layer Architectures of </w:t>
-      </w:r>
-      <w:proofErr w:type="spellStart"/>
-      <w:r>
-        <w:rPr>
-          <w:sz w:val="24"/>
-          <w:szCs w:val="24"/>
-        </w:rPr>
-        <w:t>ResNet</w:t>
-      </w:r>
-      <w:proofErr w:type="spellEnd"/>
-      <w:r>
-        <w:rPr>
-          <w:sz w:val="24"/>
-          <w:szCs w:val="24"/>
-        </w:rPr>
-        <w:t>…………………………………………………………….19</w:t>
+        <w:t>R-CNN……………………………………………………………………………………...7</w:t>
       </w:r>
     </w:p>
     <w:p>
@@ -1923,7 +1920,21 @@
           <w:sz w:val="24"/>
           <w:szCs w:val="24"/>
         </w:rPr>
-        <w:t>Skip Connections………………………………………………………………………….20</w:t>
+        <w:t>Bounding Box Regression...</w:t>
+      </w:r>
+      <w:r>
+        <w:rPr>
+          <w:sz w:val="24"/>
+          <w:szCs w:val="24"/>
+        </w:rPr>
+        <w:t>……………………………………………………………….</w:t>
+      </w:r>
+      <w:r>
+        <w:rPr>
+          <w:sz w:val="24"/>
+          <w:szCs w:val="24"/>
+        </w:rPr>
+        <w:t>.7</w:t>
       </w:r>
     </w:p>
     <w:p>
@@ -1940,37 +1951,12 @@
           <w:szCs w:val="24"/>
         </w:rPr>
       </w:pPr>
-      <w:proofErr w:type="spellStart"/>
-      <w:r>
-        <w:rPr>
-          <w:sz w:val="24"/>
-          <w:szCs w:val="24"/>
-        </w:rPr>
-        <w:t>ResNet</w:t>
-      </w:r>
-      <w:proofErr w:type="spellEnd"/>
-      <w:r>
-        <w:rPr>
-          <w:sz w:val="24"/>
-          <w:szCs w:val="24"/>
-        </w:rPr>
-        <w:t xml:space="preserve"> </w:t>
-      </w:r>
-      <w:proofErr w:type="spellStart"/>
-      <w:r>
-        <w:rPr>
-          <w:sz w:val="24"/>
-          <w:szCs w:val="24"/>
-        </w:rPr>
-        <w:t>Architechture</w:t>
-      </w:r>
-      <w:proofErr w:type="spellEnd"/>
-      <w:r>
-        <w:rPr>
-          <w:sz w:val="24"/>
-          <w:szCs w:val="24"/>
-        </w:rPr>
-        <w:t>……………………………………………………………………...21</w:t>
+      <w:r>
+        <w:rPr>
+          <w:sz w:val="24"/>
+          <w:szCs w:val="24"/>
+        </w:rPr>
+        <w:t>Fast R-CNN………..…………………………………………………………………….....8</w:t>
       </w:r>
     </w:p>
     <w:p>
@@ -1992,165 +1978,63 @@
           <w:sz w:val="24"/>
           <w:szCs w:val="24"/>
         </w:rPr>
-        <w:t>DQN representation……………………………………………………………………….22</w:t>
-      </w:r>
-    </w:p>
-    <w:p>
-      <w:pPr>
-        <w:pStyle w:val="ListParagraph"/>
-        <w:numPr>
-          <w:ilvl w:val="0"/>
-          <w:numId w:val="2"/>
-        </w:numPr>
-        <w:spacing w:line="276" w:lineRule="auto"/>
-        <w:jc w:val="both"/>
-        <w:rPr>
-          <w:sz w:val="24"/>
-          <w:szCs w:val="24"/>
-        </w:rPr>
-      </w:pPr>
-      <w:r>
-        <w:rPr>
-          <w:sz w:val="24"/>
-          <w:szCs w:val="24"/>
-        </w:rPr>
-        <w:t>Exploded View of DQN…………………………………………………………………...23</w:t>
-      </w:r>
-    </w:p>
-    <w:p>
-      <w:pPr>
-        <w:pStyle w:val="ListParagraph"/>
-        <w:numPr>
-          <w:ilvl w:val="0"/>
-          <w:numId w:val="2"/>
-        </w:numPr>
-        <w:spacing w:line="276" w:lineRule="auto"/>
-        <w:jc w:val="both"/>
-        <w:rPr>
-          <w:sz w:val="24"/>
-          <w:szCs w:val="24"/>
-        </w:rPr>
-      </w:pPr>
-      <w:r>
-        <w:rPr>
-          <w:sz w:val="24"/>
-          <w:szCs w:val="24"/>
-        </w:rPr>
-        <w:t>YOLOv1 Architecture</w:t>
-      </w:r>
-      <w:proofErr w:type="gramStart"/>
-      <w:r>
-        <w:rPr>
-          <w:sz w:val="24"/>
-          <w:szCs w:val="24"/>
-        </w:rPr>
-        <w:t>..</w:t>
-      </w:r>
-      <w:proofErr w:type="gramEnd"/>
-      <w:r>
-        <w:rPr>
-          <w:sz w:val="24"/>
-          <w:szCs w:val="24"/>
-        </w:rPr>
-        <w:t>……………………………………………………………………25</w:t>
-      </w:r>
-    </w:p>
-    <w:p>
-      <w:pPr>
-        <w:pStyle w:val="ListParagraph"/>
-        <w:numPr>
-          <w:ilvl w:val="0"/>
-          <w:numId w:val="2"/>
-        </w:numPr>
-        <w:spacing w:line="276" w:lineRule="auto"/>
-        <w:jc w:val="both"/>
-        <w:rPr>
-          <w:sz w:val="24"/>
-          <w:szCs w:val="24"/>
-        </w:rPr>
-      </w:pPr>
-      <w:r>
-        <w:rPr>
-          <w:sz w:val="24"/>
-          <w:szCs w:val="24"/>
-        </w:rPr>
-        <w:t>YOLOv2 Architecture……………………………………………………………………..25</w:t>
-      </w:r>
-    </w:p>
-    <w:p>
-      <w:pPr>
-        <w:pStyle w:val="ListParagraph"/>
-        <w:numPr>
-          <w:ilvl w:val="0"/>
-          <w:numId w:val="2"/>
-        </w:numPr>
-        <w:spacing w:line="276" w:lineRule="auto"/>
-        <w:jc w:val="both"/>
-        <w:rPr>
-          <w:sz w:val="24"/>
-          <w:szCs w:val="24"/>
-        </w:rPr>
-      </w:pPr>
-      <w:r>
-        <w:rPr>
-          <w:sz w:val="24"/>
-          <w:szCs w:val="24"/>
-        </w:rPr>
-        <w:t>YOLOv3 Architecture……………………………………………………………………..26</w:t>
-      </w:r>
-    </w:p>
-    <w:p>
-      <w:pPr>
-        <w:pStyle w:val="ListParagraph"/>
-        <w:numPr>
-          <w:ilvl w:val="0"/>
-          <w:numId w:val="2"/>
-        </w:numPr>
-        <w:spacing w:line="276" w:lineRule="auto"/>
-        <w:jc w:val="both"/>
-        <w:rPr>
-          <w:sz w:val="24"/>
-          <w:szCs w:val="24"/>
-        </w:rPr>
-      </w:pPr>
-      <w:r>
-        <w:rPr>
-          <w:sz w:val="24"/>
-          <w:szCs w:val="24"/>
-        </w:rPr>
-        <w:t>BAR Agent Workflow…………………………………………………………………….27</w:t>
-      </w:r>
-    </w:p>
-    <w:p>
-      <w:pPr>
-        <w:pStyle w:val="ListParagraph"/>
-        <w:numPr>
-          <w:ilvl w:val="0"/>
-          <w:numId w:val="2"/>
-        </w:numPr>
-        <w:spacing w:line="276" w:lineRule="auto"/>
-        <w:jc w:val="both"/>
-        <w:rPr>
-          <w:sz w:val="24"/>
-          <w:szCs w:val="24"/>
-        </w:rPr>
-      </w:pPr>
-      <w:proofErr w:type="spellStart"/>
-      <w:r>
-        <w:rPr>
-          <w:sz w:val="24"/>
-          <w:szCs w:val="24"/>
-        </w:rPr>
-        <w:t>IoU</w:t>
-      </w:r>
-      <w:proofErr w:type="spellEnd"/>
-      <w:r>
-        <w:rPr>
-          <w:sz w:val="24"/>
-          <w:szCs w:val="24"/>
-        </w:rPr>
-        <w:t xml:space="preserve"> and Q Value Plots of experiments………………………………………………...30-34</w:t>
-      </w:r>
+        <w:t>Faster R-CNN……..……………………………………………………………………….10</w:t>
+      </w:r>
+    </w:p>
+    <w:p>
+      <w:pPr>
+        <w:spacing w:line="276" w:lineRule="auto"/>
+        <w:jc w:val="center"/>
+        <w:rPr>
+          <w:b/>
+          <w:sz w:val="28"/>
+          <w:szCs w:val="28"/>
+        </w:rPr>
+      </w:pPr>
+    </w:p>
+    <w:p>
+      <w:pPr>
+        <w:spacing w:line="276" w:lineRule="auto"/>
+        <w:jc w:val="center"/>
+        <w:rPr>
+          <w:b/>
+          <w:sz w:val="28"/>
+          <w:szCs w:val="28"/>
+        </w:rPr>
+      </w:pPr>
+    </w:p>
+    <w:p>
+      <w:pPr>
+        <w:spacing w:line="276" w:lineRule="auto"/>
+        <w:jc w:val="center"/>
+        <w:rPr>
+          <w:b/>
+          <w:sz w:val="28"/>
+          <w:szCs w:val="28"/>
+        </w:rPr>
+      </w:pPr>
+    </w:p>
+    <w:p>
+      <w:pPr>
+        <w:spacing w:line="276" w:lineRule="auto"/>
+        <w:jc w:val="center"/>
+        <w:rPr>
+          <w:b/>
+          <w:sz w:val="28"/>
+          <w:szCs w:val="28"/>
+        </w:rPr>
+      </w:pPr>
+    </w:p>
+    <w:p>
+      <w:pPr>
+        <w:spacing w:line="276" w:lineRule="auto"/>
+        <w:jc w:val="center"/>
+        <w:rPr>
+          <w:b/>
+          <w:sz w:val="28"/>
+          <w:szCs w:val="28"/>
+        </w:rPr>
+      </w:pPr>
     </w:p>
     <w:p>
       <w:pPr>
@@ -2450,7 +2334,21 @@
           <w:sz w:val="24"/>
           <w:szCs w:val="24"/>
         </w:rPr>
-        <w:t>Introduction………………………………………………………………………………..1</w:t>
+        <w:t>Introduction………………</w:t>
+      </w:r>
+      <w:r>
+        <w:rPr>
+          <w:sz w:val="24"/>
+          <w:szCs w:val="24"/>
+        </w:rPr>
+        <w:t>..</w:t>
+      </w:r>
+      <w:r>
+        <w:rPr>
+          <w:sz w:val="24"/>
+          <w:szCs w:val="24"/>
+        </w:rPr>
+        <w:t>………………………………………………………………..1</w:t>
       </w:r>
     </w:p>
     <w:p>
@@ -2476,7 +2374,21 @@
           <w:sz w:val="24"/>
           <w:szCs w:val="24"/>
         </w:rPr>
-        <w:t>Literature Review………………………………………………………………………….4</w:t>
+        <w:t>Literature Review………</w:t>
+      </w:r>
+      <w:r>
+        <w:rPr>
+          <w:sz w:val="24"/>
+          <w:szCs w:val="24"/>
+        </w:rPr>
+        <w:t>..</w:t>
+      </w:r>
+      <w:r>
+        <w:rPr>
+          <w:sz w:val="24"/>
+          <w:szCs w:val="24"/>
+        </w:rPr>
+        <w:t>………………………………………………………………….4</w:t>
       </w:r>
     </w:p>
     <w:p>
@@ -2516,14 +2428,7 @@
           <w:sz w:val="24"/>
           <w:szCs w:val="24"/>
         </w:rPr>
-        <w:t>2</w:t>
-      </w:r>
-      <w:r>
-        <w:rPr>
-          <w:sz w:val="24"/>
-          <w:szCs w:val="24"/>
-        </w:rPr>
-        <w:t>8</w:t>
+        <w:t>11</w:t>
       </w:r>
     </w:p>
     <w:p>
@@ -2549,7 +2454,21 @@
           <w:sz w:val="24"/>
           <w:szCs w:val="24"/>
         </w:rPr>
-        <w:t>Methodology……..……………………………………………………………………......29</w:t>
+        <w:t>Work Done Till Date…..</w:t>
+      </w:r>
+      <w:r>
+        <w:rPr>
+          <w:sz w:val="24"/>
+          <w:szCs w:val="24"/>
+        </w:rPr>
+        <w:t>………………………………………………………………......</w:t>
+      </w:r>
+      <w:r>
+        <w:rPr>
+          <w:sz w:val="24"/>
+          <w:szCs w:val="24"/>
+        </w:rPr>
+        <w:t>12</w:t>
       </w:r>
     </w:p>
     <w:p>
@@ -2575,7 +2494,21 @@
           <w:sz w:val="24"/>
           <w:szCs w:val="24"/>
         </w:rPr>
-        <w:t>Results and Discussions…………………………………………………………………...30</w:t>
+        <w:t>Future Work…</w:t>
+      </w:r>
+      <w:r>
+        <w:rPr>
+          <w:sz w:val="24"/>
+          <w:szCs w:val="24"/>
+        </w:rPr>
+        <w:t>………………………………………………………………………….....</w:t>
+      </w:r>
+      <w:r>
+        <w:rPr>
+          <w:sz w:val="24"/>
+          <w:szCs w:val="24"/>
+        </w:rPr>
+        <w:t>14</w:t>
       </w:r>
     </w:p>
     <w:p>
@@ -2601,72 +2534,6 @@
           <w:sz w:val="24"/>
           <w:szCs w:val="24"/>
         </w:rPr>
-        <w:t>Conclusion…………………………………………………………………………………36</w:t>
-      </w:r>
-    </w:p>
-    <w:p>
-      <w:pPr>
-        <w:pStyle w:val="ListParagraph"/>
-        <w:widowControl/>
-        <w:numPr>
-          <w:ilvl w:val="0"/>
-          <w:numId w:val="1"/>
-        </w:numPr>
-        <w:autoSpaceDE/>
-        <w:autoSpaceDN/>
-        <w:spacing w:after="160" w:line="276" w:lineRule="auto"/>
-        <w:contextualSpacing/>
-        <w:jc w:val="both"/>
-        <w:rPr>
-          <w:sz w:val="24"/>
-          <w:szCs w:val="24"/>
-        </w:rPr>
-      </w:pPr>
-      <w:r>
-        <w:rPr>
-          <w:sz w:val="24"/>
-          <w:szCs w:val="24"/>
-        </w:rPr>
-        <w:t>Future Work…</w:t>
-      </w:r>
-      <w:r>
-        <w:rPr>
-          <w:sz w:val="24"/>
-          <w:szCs w:val="24"/>
-        </w:rPr>
-        <w:t>………………………………………………………………………….....3</w:t>
-      </w:r>
-      <w:r>
-        <w:rPr>
-          <w:sz w:val="24"/>
-          <w:szCs w:val="24"/>
-        </w:rPr>
-        <w:t>7</w:t>
-      </w:r>
-    </w:p>
-    <w:p>
-      <w:pPr>
-        <w:pStyle w:val="ListParagraph"/>
-        <w:widowControl/>
-        <w:numPr>
-          <w:ilvl w:val="0"/>
-          <w:numId w:val="1"/>
-        </w:numPr>
-        <w:autoSpaceDE/>
-        <w:autoSpaceDN/>
-        <w:spacing w:after="160" w:line="276" w:lineRule="auto"/>
-        <w:contextualSpacing/>
-        <w:jc w:val="both"/>
-        <w:rPr>
-          <w:sz w:val="24"/>
-          <w:szCs w:val="24"/>
-        </w:rPr>
-      </w:pPr>
-      <w:r>
-        <w:rPr>
-          <w:sz w:val="24"/>
-          <w:szCs w:val="24"/>
-        </w:rPr>
         <w:t>References…</w:t>
       </w:r>
       <w:r>
@@ -2674,14 +2541,7 @@
           <w:sz w:val="24"/>
           <w:szCs w:val="24"/>
         </w:rPr>
-        <w:t>………………………………………………………………………………3</w:t>
-      </w:r>
-      <w:r>
-        <w:rPr>
-          <w:sz w:val="24"/>
-          <w:szCs w:val="24"/>
-        </w:rPr>
-        <w:t>8</w:t>
+        <w:t>………………………………………………………………………………15</w:t>
       </w:r>
     </w:p>
     <w:p>
